--- a/法令ファイル/国立研究開発法人新エネルギー・産業技術総合開発機構法/国立研究開発法人新エネルギー・産業技術総合開発機構法（平成十四年法律第百四十五号）.docx
+++ b/法令ファイル/国立研究開発法人新エネルギー・産業技術総合開発機構法/国立研究開発法人新エネルギー・産業技術総合開発機構法（平成十四年法律第百四十五号）.docx
@@ -322,6 +322,8 @@
       </w:pPr>
       <w:r>
         <w:t>通則法第十九条第二項の個別法で定める役員は、副理事長とする。</w:t>
+        <w:br/>
+        <w:t>ただし、副理事長が置かれていない場合であって理事が置かれているときは理事、副理事長及び理事が置かれていないときは監事とする。</w:t>
       </w:r>
     </w:p>
     <w:p>
@@ -433,239 +435,155 @@
     </w:p>
     <w:p>
       <w:pPr>
-        <w:pStyle w:val="Heading6"/>
+        <w:pStyle w:val="ListBullet"/>
         <w:ind w:left="880"/>
       </w:pPr>
       <w:r>
         <w:t>一</w:t>
-      </w:r>
-    </w:p>
-    <w:p>
-      <w:pPr>
+        <w:br/>
+        <w:t>次に掲げる技術（原子力に係るものを除く。）であって、民間の能力を活用することによりその開発の効果的な実施を図ることができるものであり、かつ、その企業化の促進を図ることが国民経済上特に必要なものの開発を行うこと。</w:t>
+      </w:r>
+    </w:p>
+    <w:p>
+      <w:pPr>
+        <w:pStyle w:val="ListBullet"/>
         <w:ind w:left="880"/>
       </w:pPr>
       <w:r>
-        <w:t>次に掲げる技術（原子力に係るものを除く。）であって、民間の能力を活用することによりその開発の効果的な実施を図ることができるものであり、かつ、その企業化の促進を図ることが国民経済上特に必要なものの開発を行うこと。</w:t>
-      </w:r>
-    </w:p>
-    <w:p>
-      <w:pPr>
-        <w:pStyle w:val="Heading6"/>
+        <w:t>二</w:t>
+        <w:br/>
+        <w:t>民間の能力を活用することによりその効果的な実施を図ることができる鉱工業の技術（原子力に係るものを除く。以下この条において「鉱工業技術」という。）に関する研究開発を行うこと（前号に掲げるものを除く。）。</w:t>
+      </w:r>
+    </w:p>
+    <w:p>
+      <w:pPr>
+        <w:pStyle w:val="ListBullet"/>
         <w:ind w:left="880"/>
       </w:pPr>
       <w:r>
-        <w:t>二</w:t>
-      </w:r>
-    </w:p>
-    <w:p>
-      <w:pPr>
+        <w:t>三</w:t>
+        <w:br/>
+        <w:t>鉱工業技術に関する研究開発を助成すること。</w:t>
+      </w:r>
+    </w:p>
+    <w:p>
+      <w:pPr>
+        <w:pStyle w:val="ListBullet"/>
         <w:ind w:left="880"/>
       </w:pPr>
       <w:r>
-        <w:t>民間の能力を活用することによりその効果的な実施を図ることができる鉱工業の技術（原子力に係るものを除く。以下この条において「鉱工業技術」という。）に関する研究開発を行うこと（前号に掲げるものを除く。）。</w:t>
-      </w:r>
-    </w:p>
-    <w:p>
-      <w:pPr>
-        <w:pStyle w:val="Heading6"/>
+        <w:t>四</w:t>
+        <w:br/>
+        <w:t>第一号に掲げる技術の有効性の海外における実証（その技術の普及を図ることが我が国への非化石エネルギー、可燃性天然ガス及び石炭の安定的な供給の確保のために特に必要である地域において行われる当該技術の実証に限る。）を行うこと。</w:t>
+      </w:r>
+    </w:p>
+    <w:p>
+      <w:pPr>
+        <w:pStyle w:val="ListBullet"/>
         <w:ind w:left="880"/>
       </w:pPr>
       <w:r>
-        <w:t>三</w:t>
-      </w:r>
-    </w:p>
-    <w:p>
-      <w:pPr>
+        <w:t>五</w:t>
+        <w:br/>
+        <w:t>第一号ハ及びニに掲げる技術であって、その普及を図ることが特に必要なものの導入に要する資金に充てるための補助金の交付を行うこと。</w:t>
+      </w:r>
+    </w:p>
+    <w:p>
+      <w:pPr>
+        <w:pStyle w:val="ListBullet"/>
         <w:ind w:left="880"/>
       </w:pPr>
       <w:r>
-        <w:t>鉱工業技術に関する研究開発を助成すること。</w:t>
-      </w:r>
-    </w:p>
-    <w:p>
-      <w:pPr>
-        <w:pStyle w:val="Heading6"/>
+        <w:t>六</w:t>
+        <w:br/>
+        <w:t>次に掲げる情報の収集及び提供並びに指導に関する業務を行うこと。</w:t>
+      </w:r>
+    </w:p>
+    <w:p>
+      <w:pPr>
+        <w:pStyle w:val="ListBullet"/>
         <w:ind w:left="880"/>
       </w:pPr>
       <w:r>
-        <w:t>四</w:t>
-      </w:r>
-    </w:p>
-    <w:p>
-      <w:pPr>
+        <w:t>七</w:t>
+        <w:br/>
+        <w:t>鉱工業技術に係る技術者の養成及び資質の向上を図るための研修を行うこと。</w:t>
+      </w:r>
+    </w:p>
+    <w:p>
+      <w:pPr>
+        <w:pStyle w:val="ListBullet"/>
         <w:ind w:left="880"/>
       </w:pPr>
       <w:r>
-        <w:t>第一号に掲げる技術の有効性の海外における実証（その技術の普及を図ることが我が国への非化石エネルギー、可燃性天然ガス及び石炭の安定的な供給の確保のために特に必要である地域において行われる当該技術の実証に限る。）を行うこと。</w:t>
-      </w:r>
-    </w:p>
-    <w:p>
-      <w:pPr>
-        <w:pStyle w:val="Heading6"/>
+        <w:t>八</w:t>
+        <w:br/>
+        <w:t>産業技術力強化法（平成十二年法律第四十四号）第二条第二項に規定する技術経営力の強化に関する助言を行うこと。</w:t>
+      </w:r>
+    </w:p>
+    <w:p>
+      <w:pPr>
+        <w:pStyle w:val="ListBullet"/>
         <w:ind w:left="880"/>
       </w:pPr>
       <w:r>
-        <w:t>五</w:t>
-      </w:r>
-    </w:p>
-    <w:p>
-      <w:pPr>
+        <w:t>八の二</w:t>
+        <w:br/>
+        <w:t>科学技術・イノベーション創出の活性化に関する法律（平成二十年法律第六十三号）第三十四条の六第一項の規定による出資並びに人的及び技術的援助のうち政令で定めるものを行うこと。</w:t>
+      </w:r>
+    </w:p>
+    <w:p>
+      <w:pPr>
+        <w:pStyle w:val="ListBullet"/>
         <w:ind w:left="880"/>
       </w:pPr>
       <w:r>
-        <w:t>第一号ハ及びニに掲げる技術であって、その普及を図ることが特に必要なものの導入に要する資金に充てるための補助金の交付を行うこと。</w:t>
-      </w:r>
-    </w:p>
-    <w:p>
-      <w:pPr>
-        <w:pStyle w:val="Heading6"/>
+        <w:t>九</w:t>
+        <w:br/>
+        <w:t>前各号に掲げる業務に附帯する業務を行うこと。</w:t>
+      </w:r>
+    </w:p>
+    <w:p>
+      <w:pPr>
+        <w:pStyle w:val="ListBullet"/>
         <w:ind w:left="880"/>
       </w:pPr>
       <w:r>
-        <w:t>六</w:t>
-      </w:r>
-    </w:p>
-    <w:p>
-      <w:pPr>
+        <w:t>十</w:t>
+        <w:br/>
+        <w:t>非化石エネルギー法第十一条に規定する業務を行うこと。</w:t>
+      </w:r>
+    </w:p>
+    <w:p>
+      <w:pPr>
+        <w:pStyle w:val="ListBullet"/>
         <w:ind w:left="880"/>
       </w:pPr>
       <w:r>
-        <w:t>次に掲げる情報の収集及び提供並びに指導に関する業務を行うこと。</w:t>
-      </w:r>
-    </w:p>
-    <w:p>
-      <w:pPr>
-        <w:pStyle w:val="Heading6"/>
+        <w:t>十一</w:t>
+        <w:br/>
+        <w:t>基盤技術研究円滑化法（昭和六十年法律第六十五号。以下「基盤法」という。）第十一条に規定する業務を行うこと。</w:t>
+      </w:r>
+    </w:p>
+    <w:p>
+      <w:pPr>
+        <w:pStyle w:val="ListBullet"/>
         <w:ind w:left="880"/>
       </w:pPr>
       <w:r>
-        <w:t>七</w:t>
-      </w:r>
-    </w:p>
-    <w:p>
-      <w:pPr>
+        <w:t>十二</w:t>
+        <w:br/>
+        <w:t>福祉用具の研究開発及び普及の促進に関する法律（平成五年法律第三十八号。以下「福祉用具法」という。）第七条に規定する業務を行うこと。</w:t>
+      </w:r>
+    </w:p>
+    <w:p>
+      <w:pPr>
+        <w:pStyle w:val="ListBullet"/>
         <w:ind w:left="880"/>
       </w:pPr>
       <w:r>
-        <w:t>鉱工業技術に係る技術者の養成及び資質の向上を図るための研修を行うこと。</w:t>
-      </w:r>
-    </w:p>
-    <w:p>
-      <w:pPr>
-        <w:pStyle w:val="Heading6"/>
-        <w:ind w:left="880"/>
-      </w:pPr>
-      <w:r>
-        <w:t>八</w:t>
-      </w:r>
-    </w:p>
-    <w:p>
-      <w:pPr>
-        <w:ind w:left="880"/>
-      </w:pPr>
-      <w:r>
-        <w:t>産業技術力強化法（平成十二年法律第四十四号）第二条第二項に規定する技術経営力の強化に関する助言を行うこと。</w:t>
-      </w:r>
-    </w:p>
-    <w:p>
-      <w:pPr>
-        <w:pStyle w:val="Heading6"/>
-        <w:ind w:left="880"/>
-      </w:pPr>
-      <w:r>
-        <w:t>八の二</w:t>
-      </w:r>
-    </w:p>
-    <w:p>
-      <w:pPr>
-        <w:ind w:left="880"/>
-      </w:pPr>
-      <w:r>
-        <w:t>科学技術・イノベーション創出の活性化に関する法律（平成二十年法律第六十三号）第三十四条の六第一項の規定による出資並びに人的及び技術的援助のうち政令で定めるものを行うこと。</w:t>
-      </w:r>
-    </w:p>
-    <w:p>
-      <w:pPr>
-        <w:pStyle w:val="Heading6"/>
-        <w:ind w:left="880"/>
-      </w:pPr>
-      <w:r>
-        <w:t>九</w:t>
-      </w:r>
-    </w:p>
-    <w:p>
-      <w:pPr>
-        <w:ind w:left="880"/>
-      </w:pPr>
-      <w:r>
-        <w:t>前各号に掲げる業務に附帯する業務を行うこと。</w:t>
-      </w:r>
-    </w:p>
-    <w:p>
-      <w:pPr>
-        <w:pStyle w:val="Heading6"/>
-        <w:ind w:left="880"/>
-      </w:pPr>
-      <w:r>
-        <w:t>十</w:t>
-      </w:r>
-    </w:p>
-    <w:p>
-      <w:pPr>
-        <w:ind w:left="880"/>
-      </w:pPr>
-      <w:r>
-        <w:t>非化石エネルギー法第十一条に規定する業務を行うこと。</w:t>
-      </w:r>
-    </w:p>
-    <w:p>
-      <w:pPr>
-        <w:pStyle w:val="Heading6"/>
-        <w:ind w:left="880"/>
-      </w:pPr>
-      <w:r>
-        <w:t>十一</w:t>
-      </w:r>
-    </w:p>
-    <w:p>
-      <w:pPr>
-        <w:ind w:left="880"/>
-      </w:pPr>
-      <w:r>
-        <w:t>基盤技術研究円滑化法（昭和六十年法律第六十五号。以下「基盤法」という。）第十一条に規定する業務を行うこと。</w:t>
-      </w:r>
-    </w:p>
-    <w:p>
-      <w:pPr>
-        <w:pStyle w:val="Heading6"/>
-        <w:ind w:left="880"/>
-      </w:pPr>
-      <w:r>
-        <w:t>十二</w:t>
-      </w:r>
-    </w:p>
-    <w:p>
-      <w:pPr>
-        <w:ind w:left="880"/>
-      </w:pPr>
-      <w:r>
-        <w:t>福祉用具の研究開発及び普及の促進に関する法律（平成五年法律第三十八号。以下「福祉用具法」という。）第七条に規定する業務を行うこと。</w:t>
-      </w:r>
-    </w:p>
-    <w:p>
-      <w:pPr>
-        <w:pStyle w:val="Heading6"/>
-        <w:ind w:left="880"/>
-      </w:pPr>
-      <w:r>
         <w:t>十三</w:t>
-      </w:r>
-    </w:p>
-    <w:p>
-      <w:pPr>
-        <w:ind w:left="880"/>
-      </w:pPr>
-      <w:r>
+        <w:br/>
         <w:t>新エネルギー利用等の促進に関する特別措置法（平成九年法律第三十七号）第十条に規定する業務を行うこと。</w:t>
       </w:r>
     </w:p>
@@ -825,69 +743,45 @@
     </w:p>
     <w:p>
       <w:pPr>
-        <w:pStyle w:val="Heading6"/>
+        <w:pStyle w:val="ListBullet"/>
         <w:ind w:left="880"/>
       </w:pPr>
       <w:r>
         <w:t>一</w:t>
-      </w:r>
-    </w:p>
-    <w:p>
-      <w:pPr>
+        <w:br/>
+        <w:t>第十五条各号（第一号ロ及びニ、第四号、第五号（第一号ニに掲げる技術に係るものに限る。）、第六号ロ並びに第十一号から第十三号までを除く。）に掲げる業務のうち、特別会計に関する法律（平成十九年法律第二十三号）第八十五条第五項に規定する電源利用対策に関する業務</w:t>
+      </w:r>
+    </w:p>
+    <w:p>
+      <w:pPr>
+        <w:pStyle w:val="ListBullet"/>
         <w:ind w:left="880"/>
       </w:pPr>
       <w:r>
-        <w:t>第十五条各号（第一号ロ及びニ、第四号、第五号（第一号ニに掲げる技術に係るものに限る。）、第六号ロ並びに第十一号から第十三号までを除く。）に掲げる業務のうち、特別会計に関する法律（平成十九年法律第二十三号）第八十五条第五項に規定する電源利用対策に関する業務</w:t>
-      </w:r>
-    </w:p>
-    <w:p>
-      <w:pPr>
-        <w:pStyle w:val="Heading6"/>
+        <w:t>二</w:t>
+        <w:br/>
+        <w:t>第十五条各号（第十一号及び第十二号を除く。）に掲げる業務のうち、特別会計に関する法律第八十五条第二項に規定する燃料安定供給対策及び同条第三項に規定するエネルギー需給構造高度化対策に関する業務</w:t>
+      </w:r>
+    </w:p>
+    <w:p>
+      <w:pPr>
+        <w:pStyle w:val="ListBullet"/>
         <w:ind w:left="880"/>
       </w:pPr>
       <w:r>
-        <w:t>二</w:t>
-      </w:r>
-    </w:p>
-    <w:p>
-      <w:pPr>
+        <w:t>三</w:t>
+        <w:br/>
+        <w:t>第十五条第十一号に掲げる業務</w:t>
+      </w:r>
+    </w:p>
+    <w:p>
+      <w:pPr>
+        <w:pStyle w:val="ListBullet"/>
         <w:ind w:left="880"/>
       </w:pPr>
       <w:r>
-        <w:t>第十五条各号（第十一号及び第十二号を除く。）に掲げる業務のうち、特別会計に関する法律第八十五条第二項に規定する燃料安定供給対策及び同条第三項に規定するエネルギー需給構造高度化対策に関する業務</w:t>
-      </w:r>
-    </w:p>
-    <w:p>
-      <w:pPr>
-        <w:pStyle w:val="Heading6"/>
-        <w:ind w:left="880"/>
-      </w:pPr>
-      <w:r>
-        <w:t>三</w:t>
-      </w:r>
-    </w:p>
-    <w:p>
-      <w:pPr>
-        <w:ind w:left="880"/>
-      </w:pPr>
-      <w:r>
-        <w:t>第十五条第十一号に掲げる業務</w:t>
-      </w:r>
-    </w:p>
-    <w:p>
-      <w:pPr>
-        <w:pStyle w:val="Heading6"/>
-        <w:ind w:left="880"/>
-      </w:pPr>
-      <w:r>
         <w:t>四</w:t>
-      </w:r>
-    </w:p>
-    <w:p>
-      <w:pPr>
-        <w:ind w:left="880"/>
-      </w:pPr>
-      <w:r>
+        <w:br/>
         <w:t>前三号に掲げる業務以外の業務</w:t>
       </w:r>
     </w:p>
@@ -919,6 +813,8 @@
     <w:p>
       <w:r>
         <w:t>補助金等に係る予算の執行の適正化に関する法律（昭和三十年法律第百七十九号）の規定（罰則を含む。）は、第十五条第三号、第五号、第十号（非化石エネルギー法第十一条第一号に係る部分に限る。）及び第十二号（福祉用具法第七条第一号に係る部分に限る。）の規定により機構が交付する補助金について準用する。</w:t>
+        <w:br/>
+        <w:t>この場合において、補助金等に係る予算の執行の適正化に関する法律（第二条第七項を除く。）中「各省各庁」とあるのは「国立研究開発法人新エネルギー・産業技術総合開発機構」と、「各省各庁の長」とあるのは「国立研究開発法人新エネルギー・産業技術総合開発機構の理事長」と、同法第二条第一項及び第四項、第七条第二項、第十九条第一項及び第二項、第二十四条並びに第三十三条中「国」とあるのは「国立研究開発法人新エネルギー・産業技術総合開発機構」と、同法第十四条中「国の会計年度」とあるのは「国立研究開発法人新エネルギー・産業技術総合開発機構の事業年度」と読み替えるものとする。</w:t>
       </w:r>
     </w:p>
     <w:p>
@@ -1000,6 +896,8 @@
       </w:pPr>
       <w:r>
         <w:t>第一項から第三項までの規定は、第三号勘定について準用する。</w:t>
+        <w:br/>
+        <w:t>この場合において、第一項中「通則法第四十四条第一項」とあるのは、「第四項の規定により読み替えられた通則法第四十四条第一項」と読み替えるものとする。</w:t>
       </w:r>
     </w:p>
     <w:p>
@@ -1141,35 +1039,23 @@
     </w:p>
     <w:p>
       <w:pPr>
-        <w:pStyle w:val="Heading6"/>
+        <w:pStyle w:val="ListBullet"/>
         <w:ind w:left="880"/>
       </w:pPr>
       <w:r>
         <w:t>一</w:t>
-      </w:r>
-    </w:p>
-    <w:p>
-      <w:pPr>
+        <w:br/>
+        <w:t>第十五条に規定する業務以外の業務を行ったとき。</w:t>
+      </w:r>
+    </w:p>
+    <w:p>
+      <w:pPr>
+        <w:pStyle w:val="ListBullet"/>
         <w:ind w:left="880"/>
       </w:pPr>
       <w:r>
-        <w:t>第十五条に規定する業務以外の業務を行ったとき。</w:t>
-      </w:r>
-    </w:p>
-    <w:p>
-      <w:pPr>
-        <w:pStyle w:val="Heading6"/>
-        <w:ind w:left="880"/>
-      </w:pPr>
-      <w:r>
         <w:t>二</w:t>
-      </w:r>
-    </w:p>
-    <w:p>
-      <w:pPr>
-        <w:ind w:left="880"/>
-      </w:pPr>
-      <w:r>
+        <w:br/>
         <w:t>第十九条第一項の規定により経済産業大臣の承認を受けなければならない場合において、その承認を受けなかったとき。</w:t>
       </w:r>
     </w:p>
@@ -1197,6 +1083,8 @@
     <w:p>
       <w:r>
         <w:t>この法律は、公布の日から施行する。</w:t>
+        <w:br/>
+        <w:t>ただし、第十五条から第十九条まで、第二十六条及び第二十七条並びに附則第六条から第三十四条までの規定は、平成十五年十月一日から施行する。</w:t>
       </w:r>
     </w:p>
     <w:p>
@@ -1278,6 +1166,8 @@
       </w:pPr>
       <w:r>
         <w:t>旧機構の平成十五年四月一日に始まる事業年度に係る決算並びに財産目録、貸借対照表及び損益計算書については、なお従前の例による。</w:t>
+        <w:br/>
+        <w:t>ただし、附則第二十条の規定による改正前の石油代替エネルギー法（以下「旧石油代替エネルギー法」という。）第二十一条第一項の規定は、適用しない。</w:t>
       </w:r>
     </w:p>
     <w:p>
@@ -1299,52 +1189,34 @@
     </w:p>
     <w:p>
       <w:pPr>
-        <w:pStyle w:val="Heading6"/>
+        <w:pStyle w:val="ListBullet"/>
         <w:ind w:left="880"/>
       </w:pPr>
       <w:r>
         <w:t>一</w:t>
-      </w:r>
-    </w:p>
-    <w:p>
-      <w:pPr>
+        <w:br/>
+        <w:t>機構が承継する資産（次のイからハまでに掲げる勘定に属するものを除く。）の価額（政府以外の者から旧機構に対して出資された金額に相当する金額を除く。）から負債（次のイからハまでに掲げる勘定に属するものを除く。）の金額を差し引いた額</w:t>
+      </w:r>
+    </w:p>
+    <w:p>
+      <w:pPr>
+        <w:pStyle w:val="ListBullet"/>
         <w:ind w:left="880"/>
       </w:pPr>
       <w:r>
-        <w:t>機構が承継する資産（次のイからハまでに掲げる勘定に属するものを除く。）の価額（政府以外の者から旧機構に対して出資された金額に相当する金額を除く。）から負債（次のイからハまでに掲げる勘定に属するものを除く。）の金額を差し引いた額</w:t>
-      </w:r>
-    </w:p>
-    <w:p>
-      <w:pPr>
-        <w:pStyle w:val="Heading6"/>
+        <w:t>二</w:t>
+        <w:br/>
+        <w:t>第一項の規定による旧機構の解散の時（以下この条において「解散時」という。）までに、政府から旧機構に対して旧研究開発体制整備法第四条第三号及び旧基盤法第十一条各号に掲げる業務に必要な資金に充てるべきものとして出資された額</w:t>
+      </w:r>
+    </w:p>
+    <w:p>
+      <w:pPr>
+        <w:pStyle w:val="ListBullet"/>
         <w:ind w:left="880"/>
       </w:pPr>
       <w:r>
-        <w:t>二</w:t>
-      </w:r>
-    </w:p>
-    <w:p>
-      <w:pPr>
-        <w:ind w:left="880"/>
-      </w:pPr>
-      <w:r>
-        <w:t>第一項の規定による旧機構の解散の時（以下この条において「解散時」という。）までに、政府から旧機構に対して旧研究開発体制整備法第四条第三号及び旧基盤法第十一条各号に掲げる業務に必要な資金に充てるべきものとして出資された額</w:t>
-      </w:r>
-    </w:p>
-    <w:p>
-      <w:pPr>
-        <w:pStyle w:val="Heading6"/>
-        <w:ind w:left="880"/>
-      </w:pPr>
-      <w:r>
         <w:t>三</w:t>
-      </w:r>
-    </w:p>
-    <w:p>
-      <w:pPr>
-        <w:ind w:left="880"/>
-      </w:pPr>
-      <w:r>
+        <w:br/>
         <w:t>基盤法改正法附則第三条第一項の規定により政府から旧機構に対して出資されたものとされた額（基盤法改正法附則第十三条において読み替えて準用する基盤法改正法附則第十条の規定により資本金を増加し又は減少した場合にあっては、同条の規定により出資されたものとされた額を含み、同条の規定により出資がなかったものとされた額を除く。）</w:t>
       </w:r>
     </w:p>
@@ -1401,53 +1273,47 @@
     </w:p>
     <w:p>
       <w:pPr>
-        <w:pStyle w:val="Heading6"/>
+        <w:pStyle w:val="ListBullet"/>
         <w:ind w:left="880"/>
       </w:pPr>
       <w:r>
         <w:t>一</w:t>
-      </w:r>
-    </w:p>
-    <w:p>
-      <w:pPr>
+        <w:br/>
+        <w:t>解散時までに政府以外の者から旧機構に対して出資された金額の二分の一に相当する金額</w:t>
+        <w:br/>
+        <w:br/>
+        <w:br/>
+        <w:t>第十七条第一項第一号に掲げる業務</w:t>
+      </w:r>
+    </w:p>
+    <w:p>
+      <w:pPr>
+        <w:pStyle w:val="ListBullet"/>
         <w:ind w:left="880"/>
       </w:pPr>
       <w:r>
-        <w:t>解散時までに政府以外の者から旧機構に対して出資された金額の二分の一に相当する金額</w:t>
-      </w:r>
-    </w:p>
-    <w:p>
-      <w:pPr>
-        <w:pStyle w:val="Heading6"/>
+        <w:t>二</w:t>
+        <w:br/>
+        <w:t>解散時までに政府以外の者から旧機構に対して出資された金額から前号に掲げる金額を差し引いた金額</w:t>
+        <w:br/>
+        <w:br/>
+        <w:br/>
+        <w:t>第十七条第一項第二号に掲げる業務</w:t>
+      </w:r>
+    </w:p>
+    <w:p>
+      <w:pPr>
+        <w:pStyle w:val="ListBullet"/>
         <w:ind w:left="880"/>
       </w:pPr>
       <w:r>
-        <w:t>二</w:t>
-      </w:r>
-    </w:p>
-    <w:p>
-      <w:pPr>
-        <w:ind w:left="880"/>
-      </w:pPr>
-      <w:r>
-        <w:t>解散時までに政府以外の者から旧機構に対して出資された金額から前号に掲げる金額を差し引いた金額</w:t>
-      </w:r>
-    </w:p>
-    <w:p>
-      <w:pPr>
-        <w:pStyle w:val="Heading6"/>
-        <w:ind w:left="880"/>
-      </w:pPr>
-      <w:r>
         <w:t>三</w:t>
-      </w:r>
-    </w:p>
-    <w:p>
-      <w:pPr>
-        <w:ind w:left="880"/>
-      </w:pPr>
-      <w:r>
+        <w:br/>
         <w:t>基盤法改正法附則第三条第一項の規定により政府以外の者から旧機構に対して出資されたものとされた額（基盤法改正法附則第十三条において読み替えて準用する基盤法改正法附則第十条の規定により資本金を増加した場合にあっては同条の規定により出資されたものとされた額を含み、同条の規定又は次条第二項の規定により資本金を減少した場合にあっては基盤法改正法附則第十三条において読み替えて準用する基盤法改正法附則第十条の規定により出資がなかったものとされた額又は次条第二項の規定により払戻しをした持分に係る出資額を除く。）</w:t>
+        <w:br/>
+        <w:br/>
+        <w:br/>
+        <w:t>附則第九条第一項から第三項までに規定する業務</w:t>
       </w:r>
     </w:p>
     <w:p>
@@ -1529,6 +1395,8 @@
       </w:pPr>
       <w:r>
         <w:t>旧機構は、前項の規定による請求があったときは、旧石油代替エネルギー法第十六条第一項の規定にかかわらず、当該請求をした者に対し、政令で定める日における旧鉱工業承継勘定に属する資産の価額から負債の金額を差し引いた額に対する当該請求をした者の持分に相当する金額により払戻しをしなければならない。</w:t>
+        <w:br/>
+        <w:t>この場合において、旧機構は、当該持分に係る出資額により資本金を減少するものとする。</w:t>
       </w:r>
     </w:p>
     <w:p>
@@ -1546,6 +1414,8 @@
       </w:pPr>
       <w:r>
         <w:t>前条第七項及び第八項の規定は、前項の資産の価額について準用する。</w:t>
+        <w:br/>
+        <w:t>この場合において、同条第七項中「機構成立の日」とあるのは、「附則第三条第二項に規定する政令で定める日」と読み替えるものとする。</w:t>
       </w:r>
     </w:p>
     <w:p>
@@ -1580,6 +1450,8 @@
       </w:pPr>
       <w:r>
         <w:t>機構は、前項の規定による請求があったときは、第八条第一項の規定にかかわらず、当該持分に係る出資額に相当する金額により払戻しをしなければならない。</w:t>
+        <w:br/>
+        <w:t>この場合において、機構は、その払戻しをした金額により資本金を減少するものとする。</w:t>
       </w:r>
     </w:p>
     <w:p>
@@ -1943,7 +1815,7 @@
         <w:pStyle w:val="Heading1"/>
       </w:pPr>
       <w:r>
-        <w:t>附　則（平成一五年五月九日法律第三七号）</w:t>
+        <w:t>附則（平成一五年五月九日法律第三七号）</w:t>
       </w:r>
     </w:p>
     <w:p>
@@ -1957,40 +1829,289 @@
     <w:p>
       <w:r>
         <w:t>この法律は、平成十五年十月一日から施行する。</w:t>
-      </w:r>
-    </w:p>
-    <w:p>
-      <w:pPr>
-        <w:pStyle w:val="Heading6"/>
+        <w:br/>
+        <w:t>ただし、次の各号に掲げる規定は、当該各号に定める日又は時から施行する。</w:t>
+      </w:r>
+    </w:p>
+    <w:p>
+      <w:pPr>
+        <w:pStyle w:val="ListBullet"/>
         <w:ind w:left="880"/>
       </w:pPr>
       <w:r>
         <w:t>一</w:t>
-      </w:r>
-    </w:p>
-    <w:p>
-      <w:pPr>
+        <w:br/>
+        <w:t>略</w:t>
+      </w:r>
+    </w:p>
+    <w:p>
+      <w:pPr>
+        <w:pStyle w:val="ListBullet"/>
         <w:ind w:left="880"/>
       </w:pPr>
       <w:r>
+        <w:t>二</w:t>
+        <w:br/>
+        <w:t>附則第七条の規定</w:t>
+        <w:br/>
+        <w:br/>
+        <w:br/>
+        <w:t>独立行政法人中小企業基盤整備機構の成立の時</w:t>
+      </w:r>
+    </w:p>
+    <w:p>
+      <w:r>
+        <w:br w:type="page"/>
+      </w:r>
+    </w:p>
+    <w:p>
+      <w:pPr>
+        <w:pStyle w:val="Heading1"/>
+      </w:pPr>
+      <w:r>
+        <w:t>附則（平成一五年五月九日法律第三八号）</w:t>
+      </w:r>
+    </w:p>
+    <w:p>
+      <w:pPr>
+        <w:pStyle w:val="Heading4"/>
+      </w:pPr>
+      <w:r>
+        <w:t>第一条（施行期日）</w:t>
+      </w:r>
+    </w:p>
+    <w:p>
+      <w:r>
+        <w:t>この法律は、平成十五年十月一日から施行する。</w:t>
+      </w:r>
+    </w:p>
+    <w:p>
+      <w:r>
+        <w:br w:type="page"/>
+      </w:r>
+    </w:p>
+    <w:p>
+      <w:pPr>
+        <w:pStyle w:val="Heading1"/>
+      </w:pPr>
+      <w:r>
+        <w:t>附則（平成一六年四月二一日法律第三五号）</w:t>
+      </w:r>
+    </w:p>
+    <w:p>
+      <w:pPr>
+        <w:pStyle w:val="Heading4"/>
+      </w:pPr>
+      <w:r>
+        <w:t>第一条（施行期日）</w:t>
+      </w:r>
+    </w:p>
+    <w:p>
+      <w:r>
+        <w:t>この法律は、次の各号に掲げる区分に応じ、当該各号に定める日又は時から施行する。</w:t>
+      </w:r>
+    </w:p>
+    <w:p>
+      <w:pPr>
+        <w:pStyle w:val="ListBullet"/>
+        <w:ind w:left="880"/>
+      </w:pPr>
+      <w:r>
+        <w:t>一</w:t>
+        <w:br/>
+        <w:t>第二条、次条（中小企業総合事業団法及び機械類信用保険法の廃止等に関する法律（平成十四年法律第百四十六号）附則第九条から第十八条までの改正規定を除く。）並びに附則第三条から第七条まで、第十一条、第二十二条及び第三十条の規定</w:t>
+        <w:br/>
+        <w:br/>
+        <w:br/>
+        <w:t>公布の日</w:t>
+      </w:r>
+    </w:p>
+    <w:p>
+      <w:r>
+        <w:br w:type="page"/>
+      </w:r>
+    </w:p>
+    <w:p>
+      <w:pPr>
+        <w:pStyle w:val="Heading1"/>
+      </w:pPr>
+      <w:r>
+        <w:t>附則（平成一六年六月一八日法律第一二四号）</w:t>
+      </w:r>
+    </w:p>
+    <w:p>
+      <w:pPr>
+        <w:pStyle w:val="Heading4"/>
+      </w:pPr>
+      <w:r>
+        <w:t>第一条（施行期日）</w:t>
+      </w:r>
+    </w:p>
+    <w:p>
+      <w:r>
+        <w:t>この法律は、新不動産登記法の施行の日から施行する。</w:t>
+      </w:r>
+    </w:p>
+    <w:p>
+      <w:r>
+        <w:br w:type="page"/>
+      </w:r>
+    </w:p>
+    <w:p>
+      <w:pPr>
+        <w:pStyle w:val="Heading1"/>
+      </w:pPr>
+      <w:r>
+        <w:t>附則（平成一六年六月一八日法律第一二六号）</w:t>
+      </w:r>
+    </w:p>
+    <w:p>
+      <w:pPr>
+        <w:pStyle w:val="Heading4"/>
+      </w:pPr>
+      <w:r>
+        <w:t>第一条（施行期日）</w:t>
+      </w:r>
+    </w:p>
+    <w:p>
+      <w:r>
+        <w:t>この法律は、協定の効力発生の日から施行する。</w:t>
+        <w:br/>
+        <w:t>ただし、次の各号に掲げる規定は、それぞれ当該各号に定める日から施行する。</w:t>
+      </w:r>
+    </w:p>
+    <w:p>
+      <w:pPr>
+        <w:pStyle w:val="ListBullet"/>
+        <w:ind w:left="880"/>
+      </w:pPr>
+      <w:r>
+        <w:t>一及び二</w:t>
+        <w:br/>
         <w:t>略</w:t>
       </w:r>
     </w:p>
     <w:p>
       <w:pPr>
-        <w:pStyle w:val="Heading6"/>
+        <w:pStyle w:val="ListBullet"/>
         <w:ind w:left="880"/>
       </w:pPr>
       <w:r>
+        <w:t>三</w:t>
+        <w:br/>
+        <w:t>附則第四十二条の規定</w:t>
+        <w:br/>
+        <w:br/>
+        <w:br/>
+        <w:t>国家公務員共済組合法等の一部を改正する法律（平成十六年法律第百三十号）の公布の日又は公布日のいずれか遅い日</w:t>
+      </w:r>
+    </w:p>
+    <w:p>
+      <w:r>
+        <w:br w:type="page"/>
+      </w:r>
+    </w:p>
+    <w:p>
+      <w:pPr>
+        <w:pStyle w:val="Heading1"/>
+      </w:pPr>
+      <w:r>
+        <w:t>附則（平成一六年六月一八日法律第一二七号）</w:t>
+      </w:r>
+    </w:p>
+    <w:p>
+      <w:pPr>
+        <w:pStyle w:val="Heading4"/>
+      </w:pPr>
+      <w:r>
+        <w:t>第一条（施行期日）</w:t>
+      </w:r>
+    </w:p>
+    <w:p>
+      <w:r>
+        <w:t>この法律は、協定の効力発生の日から施行する。</w:t>
+        <w:br/>
+        <w:t>ただし、次の各号に掲げる規定は、それぞれ当該各号に定める日から施行する。</w:t>
+      </w:r>
+    </w:p>
+    <w:p>
+      <w:pPr>
+        <w:pStyle w:val="ListBullet"/>
+        <w:ind w:left="880"/>
+      </w:pPr>
+      <w:r>
+        <w:t>一</w:t>
+        <w:br/>
+        <w:t>略</w:t>
+      </w:r>
+    </w:p>
+    <w:p>
+      <w:pPr>
+        <w:pStyle w:val="ListBullet"/>
+        <w:ind w:left="880"/>
+      </w:pPr>
+      <w:r>
         <w:t>二</w:t>
-      </w:r>
-    </w:p>
-    <w:p>
-      <w:pPr>
+        <w:br/>
+        <w:t>附則第三条の規定</w:t>
+        <w:br/>
+        <w:br/>
+        <w:br/>
+        <w:t>国家公務員共済組合法等の一部を改正する法律（平成十六年法律第百三十号）の公布の日又は公布日のいずれか遅い日</w:t>
+      </w:r>
+    </w:p>
+    <w:p>
+      <w:r>
+        <w:br w:type="page"/>
+      </w:r>
+    </w:p>
+    <w:p>
+      <w:pPr>
+        <w:pStyle w:val="Heading1"/>
+      </w:pPr>
+      <w:r>
+        <w:t>附則（平成一六年六月二三日法律第一三〇号）</w:t>
+      </w:r>
+    </w:p>
+    <w:p>
+      <w:pPr>
+        <w:pStyle w:val="Heading4"/>
+      </w:pPr>
+      <w:r>
+        <w:t>第一条（施行期日）</w:t>
+      </w:r>
+    </w:p>
+    <w:p>
+      <w:r>
+        <w:t>この法律は、平成十六年十月一日から施行する。</w:t>
+        <w:br/>
+        <w:t>ただし、次の各号に掲げる規定は、当該各号に定める日から施行する。</w:t>
+      </w:r>
+    </w:p>
+    <w:p>
+      <w:pPr>
+        <w:pStyle w:val="ListBullet"/>
         <w:ind w:left="880"/>
       </w:pPr>
       <w:r>
-        <w:t>附則第七条の規定</w:t>
+        <w:t>一</w:t>
+        <w:br/>
+        <w:t>略</w:t>
+      </w:r>
+    </w:p>
+    <w:p>
+      <w:pPr>
+        <w:pStyle w:val="ListBullet"/>
+        <w:ind w:left="880"/>
+      </w:pPr>
+      <w:r>
+        <w:t>二</w:t>
+        <w:br/>
+        <w:t>第二条、第七条、第十条、第十三条及び第十八条並びに附則第九条から第十五条まで、第二十八条から第三十六条まで、第三十八条から第七十六条の二まで、第七十九条及び第八十一条の規定</w:t>
+        <w:br/>
+        <w:br/>
+        <w:br/>
+        <w:t>平成十七年四月一日</w:t>
       </w:r>
     </w:p>
     <w:p>
@@ -2003,7 +2124,7 @@
         <w:pStyle w:val="Heading1"/>
       </w:pPr>
       <w:r>
-        <w:t>附　則（平成一五年五月九日法律第三八号）</w:t>
+        <w:t>附則（平成一六年六月二三日法律第一三五号）</w:t>
       </w:r>
     </w:p>
     <w:p>
@@ -2016,7 +2137,35 @@
     </w:p>
     <w:p>
       <w:r>
-        <w:t>この法律は、平成十五年十月一日から施行する。</w:t>
+        <w:t>この法律は、公布の日から施行する。</w:t>
+        <w:br/>
+        <w:t>ただし、次の各号に掲げる規定は、当該各号に定める日から施行する。</w:t>
+      </w:r>
+    </w:p>
+    <w:p>
+      <w:pPr>
+        <w:pStyle w:val="ListBullet"/>
+        <w:ind w:left="880"/>
+      </w:pPr>
+      <w:r>
+        <w:t>一</w:t>
+        <w:br/>
+        <w:t>略</w:t>
+      </w:r>
+    </w:p>
+    <w:p>
+      <w:pPr>
+        <w:pStyle w:val="ListBullet"/>
+        <w:ind w:left="880"/>
+      </w:pPr>
+      <w:r>
+        <w:t>二</w:t>
+        <w:br/>
+        <w:t>附則第十七条の規定</w:t>
+        <w:br/>
+        <w:br/>
+        <w:br/>
+        <w:t>この法律の公布の日又は国家公務員共済組合法等の一部を改正する法律（平成十六年法律第百三十号）の公布の日のいずれか遅い日</w:t>
       </w:r>
     </w:p>
     <w:p>
@@ -2029,7 +2178,7 @@
         <w:pStyle w:val="Heading1"/>
       </w:pPr>
       <w:r>
-        <w:t>附　則（平成一六年四月二一日法律第三五号）</w:t>
+        <w:t>附則（平成一七年四月二〇日法律第三二号）</w:t>
       </w:r>
     </w:p>
     <w:p>
@@ -2042,316 +2191,9 @@
     </w:p>
     <w:p>
       <w:r>
-        <w:t>この法律は、次の各号に掲げる区分に応じ、当該各号に定める日又は時から施行する。</w:t>
-      </w:r>
-    </w:p>
-    <w:p>
-      <w:pPr>
-        <w:pStyle w:val="Heading6"/>
-        <w:ind w:left="880"/>
-      </w:pPr>
-      <w:r>
-        <w:t>一</w:t>
-      </w:r>
-    </w:p>
-    <w:p>
-      <w:pPr>
-        <w:ind w:left="880"/>
-      </w:pPr>
-      <w:r>
-        <w:t>第二条、次条（中小企業総合事業団法及び機械類信用保険法の廃止等に関する法律（平成十四年法律第百四十六号）附則第九条から第十八条までの改正規定を除く。）並びに附則第三条から第七条まで、第十一条、第二十二条及び第三十条の規定</w:t>
-      </w:r>
-    </w:p>
-    <w:p>
-      <w:r>
-        <w:br w:type="page"/>
-      </w:r>
-    </w:p>
-    <w:p>
-      <w:pPr>
-        <w:pStyle w:val="Heading1"/>
-      </w:pPr>
-      <w:r>
-        <w:t>附　則（平成一六年六月一八日法律第一二四号）</w:t>
-      </w:r>
-    </w:p>
-    <w:p>
-      <w:pPr>
-        <w:pStyle w:val="Heading4"/>
-      </w:pPr>
-      <w:r>
-        <w:t>第一条（施行期日）</w:t>
-      </w:r>
-    </w:p>
-    <w:p>
-      <w:r>
-        <w:t>この法律は、新不動産登記法の施行の日から施行する。</w:t>
-      </w:r>
-    </w:p>
-    <w:p>
-      <w:r>
-        <w:br w:type="page"/>
-      </w:r>
-    </w:p>
-    <w:p>
-      <w:pPr>
-        <w:pStyle w:val="Heading1"/>
-      </w:pPr>
-      <w:r>
-        <w:t>附　則（平成一六年六月一八日法律第一二六号）</w:t>
-      </w:r>
-    </w:p>
-    <w:p>
-      <w:pPr>
-        <w:pStyle w:val="Heading4"/>
-      </w:pPr>
-      <w:r>
-        <w:t>第一条（施行期日）</w:t>
-      </w:r>
-    </w:p>
-    <w:p>
-      <w:r>
-        <w:t>この法律は、協定の効力発生の日から施行する。</w:t>
-      </w:r>
-    </w:p>
-    <w:p>
-      <w:pPr>
-        <w:pStyle w:val="Heading6"/>
-        <w:ind w:left="880"/>
-      </w:pPr>
-      <w:r>
-        <w:t>一及び二</w:t>
-      </w:r>
-    </w:p>
-    <w:p>
-      <w:pPr>
-        <w:ind w:left="880"/>
-      </w:pPr>
-      <w:r>
-        <w:t>略</w:t>
-      </w:r>
-    </w:p>
-    <w:p>
-      <w:pPr>
-        <w:pStyle w:val="Heading6"/>
-        <w:ind w:left="880"/>
-      </w:pPr>
-      <w:r>
-        <w:t>三</w:t>
-      </w:r>
-    </w:p>
-    <w:p>
-      <w:pPr>
-        <w:ind w:left="880"/>
-      </w:pPr>
-      <w:r>
-        <w:t>附則第四十二条の規定</w:t>
-      </w:r>
-    </w:p>
-    <w:p>
-      <w:r>
-        <w:br w:type="page"/>
-      </w:r>
-    </w:p>
-    <w:p>
-      <w:pPr>
-        <w:pStyle w:val="Heading1"/>
-      </w:pPr>
-      <w:r>
-        <w:t>附　則（平成一六年六月一八日法律第一二七号）</w:t>
-      </w:r>
-    </w:p>
-    <w:p>
-      <w:pPr>
-        <w:pStyle w:val="Heading4"/>
-      </w:pPr>
-      <w:r>
-        <w:t>第一条（施行期日）</w:t>
-      </w:r>
-    </w:p>
-    <w:p>
-      <w:r>
-        <w:t>この法律は、協定の効力発生の日から施行する。</w:t>
-      </w:r>
-    </w:p>
-    <w:p>
-      <w:pPr>
-        <w:pStyle w:val="Heading6"/>
-        <w:ind w:left="880"/>
-      </w:pPr>
-      <w:r>
-        <w:t>一</w:t>
-      </w:r>
-    </w:p>
-    <w:p>
-      <w:pPr>
-        <w:ind w:left="880"/>
-      </w:pPr>
-      <w:r>
-        <w:t>略</w:t>
-      </w:r>
-    </w:p>
-    <w:p>
-      <w:pPr>
-        <w:pStyle w:val="Heading6"/>
-        <w:ind w:left="880"/>
-      </w:pPr>
-      <w:r>
-        <w:t>二</w:t>
-      </w:r>
-    </w:p>
-    <w:p>
-      <w:pPr>
-        <w:ind w:left="880"/>
-      </w:pPr>
-      <w:r>
-        <w:t>附則第三条の規定</w:t>
-      </w:r>
-    </w:p>
-    <w:p>
-      <w:r>
-        <w:br w:type="page"/>
-      </w:r>
-    </w:p>
-    <w:p>
-      <w:pPr>
-        <w:pStyle w:val="Heading1"/>
-      </w:pPr>
-      <w:r>
-        <w:t>附　則（平成一六年六月二三日法律第一三〇号）</w:t>
-      </w:r>
-    </w:p>
-    <w:p>
-      <w:pPr>
-        <w:pStyle w:val="Heading4"/>
-      </w:pPr>
-      <w:r>
-        <w:t>第一条（施行期日）</w:t>
-      </w:r>
-    </w:p>
-    <w:p>
-      <w:r>
-        <w:t>この法律は、平成十六年十月一日から施行する。</w:t>
-      </w:r>
-    </w:p>
-    <w:p>
-      <w:pPr>
-        <w:pStyle w:val="Heading6"/>
-        <w:ind w:left="880"/>
-      </w:pPr>
-      <w:r>
-        <w:t>一</w:t>
-      </w:r>
-    </w:p>
-    <w:p>
-      <w:pPr>
-        <w:ind w:left="880"/>
-      </w:pPr>
-      <w:r>
-        <w:t>略</w:t>
-      </w:r>
-    </w:p>
-    <w:p>
-      <w:pPr>
-        <w:pStyle w:val="Heading6"/>
-        <w:ind w:left="880"/>
-      </w:pPr>
-      <w:r>
-        <w:t>二</w:t>
-      </w:r>
-    </w:p>
-    <w:p>
-      <w:pPr>
-        <w:ind w:left="880"/>
-      </w:pPr>
-      <w:r>
-        <w:t>第二条、第七条、第十条、第十三条及び第十八条並びに附則第九条から第十五条まで、第二十八条から第三十六条まで、第三十八条から第七十六条の二まで、第七十九条及び第八十一条の規定</w:t>
-      </w:r>
-    </w:p>
-    <w:p>
-      <w:r>
-        <w:br w:type="page"/>
-      </w:r>
-    </w:p>
-    <w:p>
-      <w:pPr>
-        <w:pStyle w:val="Heading1"/>
-      </w:pPr>
-      <w:r>
-        <w:t>附　則（平成一六年六月二三日法律第一三五号）</w:t>
-      </w:r>
-    </w:p>
-    <w:p>
-      <w:pPr>
-        <w:pStyle w:val="Heading4"/>
-      </w:pPr>
-      <w:r>
-        <w:t>第一条（施行期日）</w:t>
-      </w:r>
-    </w:p>
-    <w:p>
-      <w:r>
         <w:t>この法律は、公布の日から施行する。</w:t>
-      </w:r>
-    </w:p>
-    <w:p>
-      <w:pPr>
-        <w:pStyle w:val="Heading6"/>
-        <w:ind w:left="880"/>
-      </w:pPr>
-      <w:r>
-        <w:t>一</w:t>
-      </w:r>
-    </w:p>
-    <w:p>
-      <w:pPr>
-        <w:ind w:left="880"/>
-      </w:pPr>
-      <w:r>
-        <w:t>略</w:t>
-      </w:r>
-    </w:p>
-    <w:p>
-      <w:pPr>
-        <w:pStyle w:val="Heading6"/>
-        <w:ind w:left="880"/>
-      </w:pPr>
-      <w:r>
-        <w:t>二</w:t>
-      </w:r>
-    </w:p>
-    <w:p>
-      <w:pPr>
-        <w:ind w:left="880"/>
-      </w:pPr>
-      <w:r>
-        <w:t>附則第十七条の規定</w:t>
-      </w:r>
-    </w:p>
-    <w:p>
-      <w:r>
-        <w:br w:type="page"/>
-      </w:r>
-    </w:p>
-    <w:p>
-      <w:pPr>
-        <w:pStyle w:val="Heading1"/>
-      </w:pPr>
-      <w:r>
-        <w:t>附　則（平成一七年四月二〇日法律第三二号）</w:t>
-      </w:r>
-    </w:p>
-    <w:p>
-      <w:pPr>
-        <w:pStyle w:val="Heading4"/>
-      </w:pPr>
-      <w:r>
-        <w:t>第一条（施行期日）</w:t>
-      </w:r>
-    </w:p>
-    <w:p>
-      <w:r>
-        <w:t>この法律は、公布の日から施行する。</w:t>
+        <w:br/>
+        <w:t>ただし、附則第十七条、第十九条、第二十条、第二十一条（独立行政法人新エネルギー・産業技術総合開発機構法（平成十四年法律第百四十五号）附則第五条の改正規定を除く。）、第二十二条及び第二十三条の規定は平成十八年四月一日から、附則第二十一条中独立行政法人新エネルギー・産業技術総合開発機構法附則第五条の改正規定は平成十九年三月三十一日から施行する。</w:t>
       </w:r>
     </w:p>
     <w:p>
@@ -2394,12 +2236,7 @@
         <w:pStyle w:val="Heading1"/>
       </w:pPr>
       <w:r>
-        <w:t>附　則（平成一八年四月二八日法律第三四号）</w:t>
-      </w:r>
-    </w:p>
-    <w:p>
-      <w:r>
-        <w:t>この法律は、公布の日から起算して三月を超えない範囲内において政令で定める日から施行する。</w:t>
+        <w:t>附則（平成一八年四月二八日法律第三四号）</w:t>
       </w:r>
     </w:p>
     <w:p>
@@ -2408,6 +2245,23 @@
         <w:ind w:left="440"/>
       </w:pPr>
       <w:r>
+        <w:t>１</w:t>
+      </w:r>
+    </w:p>
+    <w:p>
+      <w:pPr>
+        <w:ind w:left="440"/>
+      </w:pPr>
+      <w:r>
+        <w:t>この法律は、公布の日から起算して三月を超えない範囲内において政令で定める日から施行する。</w:t>
+      </w:r>
+    </w:p>
+    <w:p>
+      <w:pPr>
+        <w:pStyle w:val="Heading5"/>
+        <w:ind w:left="440"/>
+      </w:pPr>
+      <w:r>
         <w:t>２</w:t>
       </w:r>
     </w:p>
@@ -2429,7 +2283,7 @@
         <w:pStyle w:val="Heading1"/>
       </w:pPr>
       <w:r>
-        <w:t>附　則（平成一九年三月三一日法律第二三号）</w:t>
+        <w:t>附則（平成一九年三月三一日法律第二三号）</w:t>
       </w:r>
     </w:p>
     <w:p>
@@ -2443,23 +2297,274 @@
     <w:p>
       <w:r>
         <w:t>この法律は、平成十九年四月一日から施行し、平成十九年度の予算から適用する。</w:t>
-      </w:r>
-    </w:p>
-    <w:p>
-      <w:pPr>
-        <w:pStyle w:val="Heading6"/>
+        <w:br/>
+        <w:t>ただし、次の各号に掲げる規定は、当該各号に定める日から施行し、第二条第一項第四号、第十六号及び第十七号、第二章第四節、第十六節及び第十七節並びに附則第四十九条から第六十五条までの規定は、平成二十年度の予算から適用する。</w:t>
+      </w:r>
+    </w:p>
+    <w:p>
+      <w:pPr>
+        <w:pStyle w:val="ListBullet"/>
         <w:ind w:left="880"/>
       </w:pPr>
       <w:r>
         <w:t>一</w:t>
-      </w:r>
-    </w:p>
-    <w:p>
-      <w:pPr>
+        <w:br/>
+        <w:t>附則第二百六十六条、第二百六十八条、第二百七十三条、第二百七十六条、第二百七十九条、第二百八十四条、第二百八十六条、第二百八十八条、第二百八十九条、第二百九十一条、第二百九十二条、第二百九十五条、第二百九十八条、第二百九十九条、第三百二条、第三百十七条、第三百二十二条、第三百二十四条、第三百二十八条、第三百四十三条、第三百四十五条、第三百四十七条、第三百四十九条、第三百五十二条、第三百五十三条、第三百五十九条、第三百六十条、第三百六十二条、第三百六十五条、第三百六十八条、第三百六十九条、第三百八十条、第三百八十三条及び第三百八十六条の規定</w:t>
+        <w:br/>
+        <w:br/>
+        <w:br/>
+        <w:t>平成二十年四月一日</w:t>
+      </w:r>
+    </w:p>
+    <w:p>
+      <w:pPr>
+        <w:pStyle w:val="Heading4"/>
+      </w:pPr>
+      <w:r>
+        <w:t>第三百九十一条（罰則に関する経過措置）</w:t>
+      </w:r>
+    </w:p>
+    <w:p>
+      <w:r>
+        <w:t>この法律の施行前にした行為及びこの附則の規定によりなお従前の例によることとされる場合におけるこの法律の施行後にした行為に対する罰則の適用については、なお従前の例による。</w:t>
+      </w:r>
+    </w:p>
+    <w:p>
+      <w:pPr>
+        <w:pStyle w:val="Heading4"/>
+      </w:pPr>
+      <w:r>
+        <w:t>第三百九十二条（その他の経過措置の政令への委任）</w:t>
+      </w:r>
+    </w:p>
+    <w:p>
+      <w:r>
+        <w:t>附則第二条から第六十五条まで、第六十七条から第二百五十九条まで及び第三百八十二条から前条までに定めるもののほか、この法律の施行に関し必要となる経過措置は、政令で定める。</w:t>
+      </w:r>
+    </w:p>
+    <w:p>
+      <w:r>
+        <w:br w:type="page"/>
+      </w:r>
+    </w:p>
+    <w:p>
+      <w:pPr>
+        <w:pStyle w:val="Heading1"/>
+      </w:pPr>
+      <w:r>
+        <w:t>附則（平成一九年五月一一日法律第三六号）</w:t>
+      </w:r>
+    </w:p>
+    <w:p>
+      <w:pPr>
+        <w:pStyle w:val="Heading4"/>
+      </w:pPr>
+      <w:r>
+        <w:t>第一条（施行期日）</w:t>
+      </w:r>
+    </w:p>
+    <w:p>
+      <w:r>
+        <w:t>この法律は、公布の日から起算して六月を超えない範囲内において政令で定める日から施行する。</w:t>
+      </w:r>
+    </w:p>
+    <w:p>
+      <w:pPr>
+        <w:pStyle w:val="Heading4"/>
+      </w:pPr>
+      <w:r>
+        <w:t>第七条（罰則の適用に関する経過措置）</w:t>
+      </w:r>
+    </w:p>
+    <w:p>
+      <w:r>
+        <w:t>この法律の施行前にした行為に対する罰則の適用については、なお従前の例による。</w:t>
+      </w:r>
+    </w:p>
+    <w:p>
+      <w:pPr>
+        <w:pStyle w:val="Heading4"/>
+      </w:pPr>
+      <w:r>
+        <w:t>第八条（その他の経過措置の政令への委任）</w:t>
+      </w:r>
+    </w:p>
+    <w:p>
+      <w:r>
+        <w:t>この附則に規定するもののほか、この法律の施行に伴い必要な経過措置は、政令で定める。</w:t>
+      </w:r>
+    </w:p>
+    <w:p>
+      <w:r>
+        <w:br w:type="page"/>
+      </w:r>
+    </w:p>
+    <w:p>
+      <w:pPr>
+        <w:pStyle w:val="Heading1"/>
+      </w:pPr>
+      <w:r>
+        <w:t>附則（平成二一年七月八日法律第七〇号）</w:t>
+      </w:r>
+    </w:p>
+    <w:p>
+      <w:pPr>
+        <w:pStyle w:val="Heading4"/>
+      </w:pPr>
+      <w:r>
+        <w:t>第一条（施行期日）</w:t>
+      </w:r>
+    </w:p>
+    <w:p>
+      <w:r>
+        <w:t>この法律は、公布の日から起算して二年を超えない範囲内において政令で定める日から施行する。</w:t>
+      </w:r>
+    </w:p>
+    <w:p>
+      <w:pPr>
+        <w:pStyle w:val="Heading4"/>
+      </w:pPr>
+      <w:r>
+        <w:t>第三条（罰則の適用に関する経過措置）</w:t>
+      </w:r>
+    </w:p>
+    <w:p>
+      <w:r>
+        <w:t>この法律の施行前にした行為に対する罰則の適用については、なお従前の例による。</w:t>
+      </w:r>
+    </w:p>
+    <w:p>
+      <w:pPr>
+        <w:pStyle w:val="Heading4"/>
+      </w:pPr>
+      <w:r>
+        <w:t>第四条（その他の経過措置の政令への委任）</w:t>
+      </w:r>
+    </w:p>
+    <w:p>
+      <w:r>
+        <w:t>この附則に規定するもののほか、この法律の施行に伴い必要な経過措置は、政令で定める。</w:t>
+      </w:r>
+    </w:p>
+    <w:p>
+      <w:pPr>
+        <w:pStyle w:val="Heading4"/>
+      </w:pPr>
+      <w:r>
+        <w:t>第五条（検討）</w:t>
+      </w:r>
+    </w:p>
+    <w:p>
+      <w:r>
+        <w:t>政府は、この法律の施行後五年を経過した場合において、この法律による改正後の非化石エネルギーの開発及び導入の促進に関する法律、中小企業信用保険法及び国立研究開発法人新エネルギー・産業技術総合開発機構法（平成十四年法律第百四十五号）の規定の施行の状況について検討を加え、必要があると認めるときは、その結果に基づいて所要の措置を講ずるものとする。</w:t>
+      </w:r>
+    </w:p>
+    <w:p>
+      <w:pPr>
+        <w:pStyle w:val="Heading4"/>
+      </w:pPr>
+      <w:r>
+        <w:t>第十条（調整規定）</w:t>
+      </w:r>
+    </w:p>
+    <w:p>
+      <w:r>
+        <w:t>この法律の施行の日が独立行政法人通則法の一部を改正する法律の施行に伴う関係法律の整備等に関する法律（平成二十一年法律第　　　号）の施行の日前である場合には、第三条のうち、独立行政法人新エネルギー・産業技術総合開発機構法附則第十五条第三項の改正規定中「附則第十五条第三項中」とあるのは「附則第十四条第二項及び第十五条第三項中」とし、前条のうち、特別会計に関する法律第八十五条第三項第一号イの改正規定中「可燃性天然ガス及び石炭の利用の促進又は」とあるのは「可燃性天然ガス及び石炭の利用の促進若しくは」とする。</w:t>
+      </w:r>
+    </w:p>
+    <w:p>
+      <w:r>
+        <w:br w:type="page"/>
+      </w:r>
+    </w:p>
+    <w:p>
+      <w:pPr>
+        <w:pStyle w:val="Heading1"/>
+      </w:pPr>
+      <w:r>
+        <w:t>附則（平成二二年五月二八日法律第三七号）</w:t>
+      </w:r>
+    </w:p>
+    <w:p>
+      <w:pPr>
+        <w:pStyle w:val="Heading4"/>
+      </w:pPr>
+      <w:r>
+        <w:t>第一条（施行期日）</w:t>
+      </w:r>
+    </w:p>
+    <w:p>
+      <w:r>
+        <w:t>この法律は、公布の日から起算して六月を超えない範囲内において政令で定める日（以下「施行日」という。）から施行する。</w:t>
+      </w:r>
+    </w:p>
+    <w:p>
+      <w:pPr>
+        <w:pStyle w:val="Heading4"/>
+      </w:pPr>
+      <w:r>
+        <w:t>第三十四条（罰則の適用に関する経過措置）</w:t>
+      </w:r>
+    </w:p>
+    <w:p>
+      <w:r>
+        <w:t>この法律の施行前にした行為に対する罰則の適用については、なお従前の例による。</w:t>
+      </w:r>
+    </w:p>
+    <w:p>
+      <w:pPr>
+        <w:pStyle w:val="Heading4"/>
+      </w:pPr>
+      <w:r>
+        <w:t>第三十五条（その他の経過措置の政令への委任）</w:t>
+      </w:r>
+    </w:p>
+    <w:p>
+      <w:r>
+        <w:t>この附則に規定するもののほか、この法律の施行に関し必要な経過措置は、政令で定める。</w:t>
+      </w:r>
+    </w:p>
+    <w:p>
+      <w:r>
+        <w:br w:type="page"/>
+      </w:r>
+    </w:p>
+    <w:p>
+      <w:pPr>
+        <w:pStyle w:val="Heading1"/>
+      </w:pPr>
+      <w:r>
+        <w:t>附則（平成二三年六月二二日法律第七二号）</w:t>
+      </w:r>
+    </w:p>
+    <w:p>
+      <w:pPr>
+        <w:pStyle w:val="Heading4"/>
+      </w:pPr>
+      <w:r>
+        <w:t>第一条（施行期日）</w:t>
+      </w:r>
+    </w:p>
+    <w:p>
+      <w:r>
+        <w:t>この法律は、平成二十四年四月一日から施行する。</w:t>
+        <w:br/>
+        <w:t>ただし、次の各号に掲げる規定は、当該各号に定める日から施行する。</w:t>
+      </w:r>
+    </w:p>
+    <w:p>
+      <w:pPr>
+        <w:pStyle w:val="ListBullet"/>
         <w:ind w:left="880"/>
       </w:pPr>
       <w:r>
-        <w:t>附則第二百六十六条、第二百六十八条、第二百七十三条、第二百七十六条、第二百七十九条、第二百八十四条、第二百八十六条、第二百八十八条、第二百八十九条、第二百九十一条、第二百九十二条、第二百九十五条、第二百九十八条、第二百九十九条、第三百二条、第三百十七条、第三百二十二条、第三百二十四条、第三百二十八条、第三百四十三条、第三百四十五条、第三百四十七条、第三百四十九条、第三百五十二条、第三百五十三条、第三百五十九条、第三百六十条、第三百六十二条、第三百六十五条、第三百六十八条、第三百六十九条、第三百八十条、第三百八十三条及び第三百八十六条の規定</w:t>
+        <w:t>一</w:t>
+        <w:br/>
+        <w:t>第二条（老人福祉法目次の改正規定、同法第四章の二を削る改正規定、同法第四章の三を第四章の二とする改正規定及び同法第四十条第一号の改正規定（「第二十八条の十二第一項若しくは」を削る部分に限る。）に限る。）、第四条、第六条及び第七条の規定並びに附則第九条、第十一条、第十五条、第二十二条、第四十一条、第四十七条（東日本大震災に対処するための特別の財政援助及び助成に関する法律（平成二十三年法律第四十号）附則第一条ただし書の改正規定及び同条各号を削る改正規定並びに同法附則第十四条の改正規定に限る。）及び第五十条から第五十二条までの規定</w:t>
+        <w:br/>
+        <w:br/>
+        <w:br/>
+        <w:t>公布の日</w:t>
       </w:r>
     </w:p>
     <w:p>
@@ -2467,12 +2572,12 @@
         <w:pStyle w:val="Heading4"/>
       </w:pPr>
       <w:r>
-        <w:t>第三百九十一条（罰則に関する経過措置）</w:t>
-      </w:r>
-    </w:p>
-    <w:p>
-      <w:r>
-        <w:t>この法律の施行前にした行為及びこの附則の規定によりなお従前の例によることとされる場合におけるこの法律の施行後にした行為に対する罰則の適用については、なお従前の例による。</w:t>
+        <w:t>第五十条（調整規定）</w:t>
+      </w:r>
+    </w:p>
+    <w:p>
+      <w:r>
+        <w:t>附則第四十一条の規定の施行の日が石油代替エネルギーの開発及び導入の促進に関する法律等の一部を改正する法律（平成二十一年法律第七十号）の施行の日前である場合には、同条中「第十五条第一項第十三号」とあるのは、「第十五条第一項第十二号」とする。</w:t>
       </w:r>
     </w:p>
     <w:p>
@@ -2480,12 +2585,12 @@
         <w:pStyle w:val="Heading4"/>
       </w:pPr>
       <w:r>
-        <w:t>第三百九十二条（その他の経過措置の政令への委任）</w:t>
-      </w:r>
-    </w:p>
-    <w:p>
-      <w:r>
-        <w:t>附則第二条から第六十五条まで、第六十七条から第二百五十九条まで及び第三百八十二条から前条までに定めるもののほか、この法律の施行に関し必要となる経過措置は、政令で定める。</w:t>
+        <w:t>第五十一条（罰則に関する経過措置）</w:t>
+      </w:r>
+    </w:p>
+    <w:p>
+      <w:r>
+        <w:t>この法律（附則第一条第一号に掲げる規定にあっては、当該規定）の施行前にした行為に対する罰則の適用については、なお従前の例による。</w:t>
       </w:r>
     </w:p>
     <w:p>
@@ -2498,7 +2603,7 @@
         <w:pStyle w:val="Heading1"/>
       </w:pPr>
       <w:r>
-        <w:t>附　則（平成一九年五月一一日法律第三六号）</w:t>
+        <w:t>附則（平成二四年九月五日法律第七六号）</w:t>
       </w:r>
     </w:p>
     <w:p>
@@ -2512,6 +2617,49 @@
     <w:p>
       <w:r>
         <w:t>この法律は、公布の日から起算して六月を超えない範囲内において政令で定める日から施行する。</w:t>
+        <w:br/>
+        <w:t>ただし、次の各号に掲げる規定は、当該各号に定める日から施行する。</w:t>
+      </w:r>
+    </w:p>
+    <w:p>
+      <w:pPr>
+        <w:pStyle w:val="ListBullet"/>
+        <w:ind w:left="880"/>
+      </w:pPr>
+      <w:r>
+        <w:t>一</w:t>
+        <w:br/>
+        <w:t>略</w:t>
+      </w:r>
+    </w:p>
+    <w:p>
+      <w:pPr>
+        <w:pStyle w:val="ListBullet"/>
+        <w:ind w:left="880"/>
+      </w:pPr>
+      <w:r>
+        <w:t>二</w:t>
+        <w:br/>
+        <w:t>第三条（独立行政法人石油天然ガス・金属鉱物資源機構法（以下「機構法」という。）第十一条第一項第十号及び第十二号並びに同条第二項の改正規定、機構法第十二条第一号の改正規定（「する業務」の下に「並びに同条第二項第一号に掲げる業務」を加える部分に限る。）、機構法第十二条第三号の改正規定（「並びに同条第二項」を「、同条第二項第二号に掲げる業務並びに同条第三項」に改める部分（第十一条第二項第二号に掲げる業務に係る部分に限る。）に限る。）、機構法附則第五条第二項の改正規定並びに次号に掲げる改正規定を除く。）の規定並びに附則第七条から第九条まで、第十六条、第二十一条（次号に掲げる改正規定を除く。）、第二十二条及び第二十三条（特別会計に関する法律（平成十九年法律第二十三号）第八十五条第二項第一号ロの改正規定及び同項第二号ヘの改正規定（「第三十四条第一項」を「第四十二条第一項」に改める部分に限る。）並びに次号に掲げる改正規定を除く。）の規定</w:t>
+        <w:br/>
+        <w:br/>
+        <w:br/>
+        <w:t>公布の日から起算して三月を超えない範囲内において政令で定める日</w:t>
+      </w:r>
+    </w:p>
+    <w:p>
+      <w:pPr>
+        <w:pStyle w:val="ListBullet"/>
+        <w:ind w:left="880"/>
+      </w:pPr>
+      <w:r>
+        <w:t>三</w:t>
+        <w:br/>
+        <w:t>第三条（機構法第五条の改正規定（災害時における石油の供給不足への対処等のための石油の備蓄の確保等に関する法律等の一部を改正する法律（平成二十四年法律第七十六号）附則第六条第二項に係る部分に限る。）、機構法附則第六条の改正規定及び同条を機構法附則第八条とし、機構法附則第五条の次に二条を加える改正規定に限る。）の規定並びに附則第十二条、第十八条から第二十条まで、第二十一条（独立行政法人新エネルギー・産業技術総合開発機構法（平成十四年法律第百四十五号。附則第五条において「開発機構法」という。）附則第十二条及び第十三条の改正規定に限る。）及び第二十三条（特別会計に関する法律附則第十五条の改正規定に限る。）の規定</w:t>
+        <w:br/>
+        <w:br/>
+        <w:br/>
+        <w:t>平成二十五年四月一日</w:t>
       </w:r>
     </w:p>
     <w:p>
@@ -2519,12 +2667,25 @@
         <w:pStyle w:val="Heading4"/>
       </w:pPr>
       <w:r>
-        <w:t>第七条（罰則の適用に関する経過措置）</w:t>
-      </w:r>
-    </w:p>
-    <w:p>
-      <w:r>
-        <w:t>この法律の施行前にした行為に対する罰則の適用については、なお従前の例による。</w:t>
+        <w:t>第二十二条（独立行政法人新エネルギー・産業技術総合開発機構法の一部改正に伴う経過措置）</w:t>
+      </w:r>
+    </w:p>
+    <w:p>
+      <w:r>
+        <w:t>前条の規定による改正前の独立行政法人新エネルギー・産業技術総合開発機構法の規定によりした処分、手続その他の行為は、第三条の規定による改正後の機構法中の相当する規定によりした処分、手続その他の行為とみなす。</w:t>
+      </w:r>
+    </w:p>
+    <w:p>
+      <w:r>
+        <w:br w:type="page"/>
+      </w:r>
+    </w:p>
+    <w:p>
+      <w:pPr>
+        <w:pStyle w:val="Heading1"/>
+      </w:pPr>
+      <w:r>
+        <w:t>附則（平成二五年五月三一日法律第二五号）</w:t>
       </w:r>
     </w:p>
     <w:p>
@@ -2532,12 +2693,14 @@
         <w:pStyle w:val="Heading4"/>
       </w:pPr>
       <w:r>
-        <w:t>第八条（その他の経過措置の政令への委任）</w:t>
-      </w:r>
-    </w:p>
-    <w:p>
-      <w:r>
-        <w:t>この附則に規定するもののほか、この法律の施行に伴い必要な経過措置は、政令で定める。</w:t>
+        <w:t>第一条（施行期日）</w:t>
+      </w:r>
+    </w:p>
+    <w:p>
+      <w:r>
+        <w:t>この法律は、公布の日から起算して一年三月を超えない範囲内において政令で定める日から施行する。</w:t>
+        <w:br/>
+        <w:t>ただし、第二条並びに附則第三条から第五条まで、第九条、第十一条（独立行政法人新エネルギー・産業技術総合開発機構法（平成十四年法律第百四十五号）附則第十二条から第十六条までの改正規定に限る。）及び第十二条の規定は、公布の日から施行する。</w:t>
       </w:r>
     </w:p>
     <w:p>
@@ -2550,7 +2713,7 @@
         <w:pStyle w:val="Heading1"/>
       </w:pPr>
       <w:r>
-        <w:t>附　則（平成二一年七月八日法律第七〇号）</w:t>
+        <w:t>附則（平成二五年一二月一三日法律第九九号）</w:t>
       </w:r>
     </w:p>
     <w:p>
@@ -2563,7 +2726,22 @@
     </w:p>
     <w:p>
       <w:r>
-        <w:t>この法律は、公布の日から起算して二年を超えない範囲内において政令で定める日から施行する。</w:t>
+        <w:t>この法律は、公布の日から施行する。</w:t>
+        <w:br/>
+        <w:t>ただし、第一条中研究開発システムの改革の推進等による研究開発能力の強化及び研究開発等の効率的推進等に関する法律第二条の改正規定、同法第十五条の次に一条を加える改正規定、同法第四十三条の次に一条を加える改正規定及び同法別表を別表第一とし、同表の次に一表を加える改正規定、第二条の規定並びに附則第四条から第八条までの規定は、平成二十六年四月一日から施行する。</w:t>
+      </w:r>
+    </w:p>
+    <w:p>
+      <w:r>
+        <w:br w:type="page"/>
+      </w:r>
+    </w:p>
+    <w:p>
+      <w:pPr>
+        <w:pStyle w:val="Heading1"/>
+      </w:pPr>
+      <w:r>
+        <w:t>附則（平成二六年六月一三日法律第六七号）</w:t>
       </w:r>
     </w:p>
     <w:p>
@@ -2571,12 +2749,29 @@
         <w:pStyle w:val="Heading4"/>
       </w:pPr>
       <w:r>
-        <w:t>第三条（罰則の適用に関する経過措置）</w:t>
-      </w:r>
-    </w:p>
-    <w:p>
-      <w:r>
-        <w:t>この法律の施行前にした行為に対する罰則の適用については、なお従前の例による。</w:t>
+        <w:t>第一条（施行期日）</w:t>
+      </w:r>
+    </w:p>
+    <w:p>
+      <w:r>
+        <w:t>この法律は、独立行政法人通則法の一部を改正する法律（平成二十六年法律第六十六号。以下「通則法改正法」という。）の施行の日から施行する。</w:t>
+        <w:br/>
+        <w:t>ただし、次の各号に掲げる規定は、当該各号に定める日から施行する。</w:t>
+      </w:r>
+    </w:p>
+    <w:p>
+      <w:pPr>
+        <w:pStyle w:val="ListBullet"/>
+        <w:ind w:left="880"/>
+      </w:pPr>
+      <w:r>
+        <w:t>一</w:t>
+        <w:br/>
+        <w:t>附則第十四条第二項、第十八条及び第三十条の規定</w:t>
+        <w:br/>
+        <w:br/>
+        <w:br/>
+        <w:t>公布の日</w:t>
       </w:r>
     </w:p>
     <w:p>
@@ -2584,12 +2779,12 @@
         <w:pStyle w:val="Heading4"/>
       </w:pPr>
       <w:r>
-        <w:t>第四条（その他の経過措置の政令への委任）</w:t>
-      </w:r>
-    </w:p>
-    <w:p>
-      <w:r>
-        <w:t>この附則に規定するもののほか、この法律の施行に伴い必要な経過措置は、政令で定める。</w:t>
+        <w:t>第二十七条（課税の特例）</w:t>
+      </w:r>
+    </w:p>
+    <w:p>
+      <w:r>
+        <w:t>新通則法第一条第一項に規定する個別法及び新通則法第四条第二項の規定によりその名称中に国立研究開発法人という文字を使用するものとされた新通則法第二条第一項に規定する独立行政法人が当該名称の変更に伴い受ける名義人の名称の変更の登記又は登録については、登録免許税を課さない。</w:t>
       </w:r>
     </w:p>
     <w:p>
@@ -2597,12 +2792,12 @@
         <w:pStyle w:val="Heading4"/>
       </w:pPr>
       <w:r>
-        <w:t>第五条（検討）</w:t>
-      </w:r>
-    </w:p>
-    <w:p>
-      <w:r>
-        <w:t>政府は、この法律の施行後五年を経過した場合において、この法律による改正後の非化石エネルギーの開発及び導入の促進に関する法律、中小企業信用保険法及び国立研究開発法人新エネルギー・産業技術総合開発機構法（平成十四年法律第百四十五号）の規定の施行の状況について検討を加え、必要があると認めるときは、その結果に基づいて所要の措置を講ずるものとする。</w:t>
+        <w:t>第二十八条（処分等の効力）</w:t>
+      </w:r>
+    </w:p>
+    <w:p>
+      <w:r>
+        <w:t>この法律の施行前にこの法律による改正前のそれぞれの法律（これに基づく命令を含む。）の規定によってした又はすべき処分、手続その他の行為であってこの法律による改正後のそれぞれの法律（これに基づく命令を含む。以下この条において「新法令」という。）に相当の規定があるものは、法律（これに基づく政令を含む。）に別段の定めのあるものを除き、新法令の相当の規定によってした又はすべき処分、手続その他の行為とみなす。</w:t>
       </w:r>
     </w:p>
     <w:p>
@@ -2610,12 +2805,25 @@
         <w:pStyle w:val="Heading4"/>
       </w:pPr>
       <w:r>
-        <w:t>第十条（調整規定）</w:t>
-      </w:r>
-    </w:p>
-    <w:p>
-      <w:r>
-        <w:t>この法律の施行の日が独立行政法人通則法の一部を改正する法律の施行に伴う関係法律の整備等に関する法律（平成二十一年法律第　　　号）の施行の日前である場合には、第三条のうち、独立行政法人新エネルギー・産業技術総合開発機構法附則第十五条第三項の改正規定中「附則第十五条第三項中」とあるのは「附則第十四条第二項及び第十五条第三項中」とし、前条のうち、特別会計に関する法律第八十五条第三項第一号イの改正規定中「可燃性天然ガス及び石炭の利用の促進又は」とあるのは「可燃性天然ガス及び石炭の利用の促進若しくは」とする。</w:t>
+        <w:t>第二十九条（罰則に関する経過措置）</w:t>
+      </w:r>
+    </w:p>
+    <w:p>
+      <w:r>
+        <w:t>この法律の施行前にした行為及びこの附則の規定によりなおその効力を有することとされる場合におけるこの法律の施行後にした行為に対する罰則の適用については、なお従前の例による。</w:t>
+      </w:r>
+    </w:p>
+    <w:p>
+      <w:pPr>
+        <w:pStyle w:val="Heading4"/>
+      </w:pPr>
+      <w:r>
+        <w:t>第三十条（その他の経過措置の政令等への委任）</w:t>
+      </w:r>
+    </w:p>
+    <w:p>
+      <w:r>
+        <w:t>附則第三条から前条までに定めるもののほか、この法律の施行に関し必要な経過措置（罰則に関する経過措置を含む。）は、政令（人事院の所掌する事項については、人事院規則）で定める。</w:t>
       </w:r>
     </w:p>
     <w:p>
@@ -2628,365 +2836,7 @@
         <w:pStyle w:val="Heading1"/>
       </w:pPr>
       <w:r>
-        <w:t>附　則（平成二二年五月二八日法律第三七号）</w:t>
-      </w:r>
-    </w:p>
-    <w:p>
-      <w:pPr>
-        <w:pStyle w:val="Heading4"/>
-      </w:pPr>
-      <w:r>
-        <w:t>第一条（施行期日）</w:t>
-      </w:r>
-    </w:p>
-    <w:p>
-      <w:r>
-        <w:t>この法律は、公布の日から起算して六月を超えない範囲内において政令で定める日（以下「施行日」という。）から施行する。</w:t>
-      </w:r>
-    </w:p>
-    <w:p>
-      <w:pPr>
-        <w:pStyle w:val="Heading4"/>
-      </w:pPr>
-      <w:r>
-        <w:t>第三十四条（罰則の適用に関する経過措置）</w:t>
-      </w:r>
-    </w:p>
-    <w:p>
-      <w:r>
-        <w:t>この法律の施行前にした行為に対する罰則の適用については、なお従前の例による。</w:t>
-      </w:r>
-    </w:p>
-    <w:p>
-      <w:pPr>
-        <w:pStyle w:val="Heading4"/>
-      </w:pPr>
-      <w:r>
-        <w:t>第三十五条（その他の経過措置の政令への委任）</w:t>
-      </w:r>
-    </w:p>
-    <w:p>
-      <w:r>
-        <w:t>この附則に規定するもののほか、この法律の施行に関し必要な経過措置は、政令で定める。</w:t>
-      </w:r>
-    </w:p>
-    <w:p>
-      <w:r>
-        <w:br w:type="page"/>
-      </w:r>
-    </w:p>
-    <w:p>
-      <w:pPr>
-        <w:pStyle w:val="Heading1"/>
-      </w:pPr>
-      <w:r>
-        <w:t>附　則（平成二三年六月二二日法律第七二号）</w:t>
-      </w:r>
-    </w:p>
-    <w:p>
-      <w:pPr>
-        <w:pStyle w:val="Heading4"/>
-      </w:pPr>
-      <w:r>
-        <w:t>第一条（施行期日）</w:t>
-      </w:r>
-    </w:p>
-    <w:p>
-      <w:r>
-        <w:t>この法律は、平成二十四年四月一日から施行する。</w:t>
-      </w:r>
-    </w:p>
-    <w:p>
-      <w:pPr>
-        <w:pStyle w:val="Heading6"/>
-        <w:ind w:left="880"/>
-      </w:pPr>
-      <w:r>
-        <w:t>一</w:t>
-      </w:r>
-    </w:p>
-    <w:p>
-      <w:pPr>
-        <w:ind w:left="880"/>
-      </w:pPr>
-      <w:r>
-        <w:t>第二条（老人福祉法目次の改正規定、同法第四章の二を削る改正規定、同法第四章の三を第四章の二とする改正規定及び同法第四十条第一号の改正規定（「第二十八条の十二第一項若しくは」を削る部分に限る。）に限る。）、第四条、第六条及び第七条の規定並びに附則第九条、第十一条、第十五条、第二十二条、第四十一条、第四十七条（東日本大震災に対処するための特別の財政援助及び助成に関する法律（平成二十三年法律第四十号）附則第一条ただし書の改正規定及び同条各号を削る改正規定並びに同法附則第十四条の改正規定に限る。）及び第五十条から第五十二条までの規定</w:t>
-      </w:r>
-    </w:p>
-    <w:p>
-      <w:pPr>
-        <w:pStyle w:val="Heading4"/>
-      </w:pPr>
-      <w:r>
-        <w:t>第五十条（調整規定）</w:t>
-      </w:r>
-    </w:p>
-    <w:p>
-      <w:r>
-        <w:t>附則第四十一条の規定の施行の日が石油代替エネルギーの開発及び導入の促進に関する法律等の一部を改正する法律（平成二十一年法律第七十号）の施行の日前である場合には、同条中「第十五条第一項第十三号」とあるのは、「第十五条第一項第十二号」とする。</w:t>
-      </w:r>
-    </w:p>
-    <w:p>
-      <w:pPr>
-        <w:pStyle w:val="Heading4"/>
-      </w:pPr>
-      <w:r>
-        <w:t>第五十一条（罰則に関する経過措置）</w:t>
-      </w:r>
-    </w:p>
-    <w:p>
-      <w:r>
-        <w:t>この法律（附則第一条第一号に掲げる規定にあっては、当該規定）の施行前にした行為に対する罰則の適用については、なお従前の例による。</w:t>
-      </w:r>
-    </w:p>
-    <w:p>
-      <w:r>
-        <w:br w:type="page"/>
-      </w:r>
-    </w:p>
-    <w:p>
-      <w:pPr>
-        <w:pStyle w:val="Heading1"/>
-      </w:pPr>
-      <w:r>
-        <w:t>附　則（平成二四年九月五日法律第七六号）</w:t>
-      </w:r>
-    </w:p>
-    <w:p>
-      <w:pPr>
-        <w:pStyle w:val="Heading4"/>
-      </w:pPr>
-      <w:r>
-        <w:t>第一条（施行期日）</w:t>
-      </w:r>
-    </w:p>
-    <w:p>
-      <w:r>
-        <w:t>この法律は、公布の日から起算して六月を超えない範囲内において政令で定める日から施行する。</w:t>
-      </w:r>
-    </w:p>
-    <w:p>
-      <w:pPr>
-        <w:pStyle w:val="Heading6"/>
-        <w:ind w:left="880"/>
-      </w:pPr>
-      <w:r>
-        <w:t>一</w:t>
-      </w:r>
-    </w:p>
-    <w:p>
-      <w:pPr>
-        <w:ind w:left="880"/>
-      </w:pPr>
-      <w:r>
-        <w:t>略</w:t>
-      </w:r>
-    </w:p>
-    <w:p>
-      <w:pPr>
-        <w:pStyle w:val="Heading6"/>
-        <w:ind w:left="880"/>
-      </w:pPr>
-      <w:r>
-        <w:t>二</w:t>
-      </w:r>
-    </w:p>
-    <w:p>
-      <w:pPr>
-        <w:ind w:left="880"/>
-      </w:pPr>
-      <w:r>
-        <w:t>第三条（独立行政法人石油天然ガス・金属鉱物資源機構法（以下「機構法」という。）第十一条第一項第十号及び第十二号並びに同条第二項の改正規定、機構法第十二条第一号の改正規定（「する業務」の下に「並びに同条第二項第一号に掲げる業務」を加える部分に限る。）、機構法第十二条第三号の改正規定（「並びに同条第二項」を「、同条第二項第二号に掲げる業務並びに同条第三項」に改める部分（第十一条第二項第二号に掲げる業務に係る部分に限る。）に限る。）、機構法附則第五条第二項の改正規定並びに次号に掲げる改正規定を除く。）の規定並びに附則第七条から第九条まで、第十六条、第二十一条（次号に掲げる改正規定を除く。）、第二十二条及び第二十三条（特別会計に関する法律（平成十九年法律第二十三号）第八十五条第二項第一号ロの改正規定及び同項第二号ヘの改正規定（「第三十四条第一項」を「第四十二条第一項」に改める部分に限る。）並びに次号に掲げる改正規定を除く。）の規定</w:t>
-      </w:r>
-    </w:p>
-    <w:p>
-      <w:pPr>
-        <w:pStyle w:val="Heading6"/>
-        <w:ind w:left="880"/>
-      </w:pPr>
-      <w:r>
-        <w:t>三</w:t>
-      </w:r>
-    </w:p>
-    <w:p>
-      <w:pPr>
-        <w:ind w:left="880"/>
-      </w:pPr>
-      <w:r>
-        <w:t>第三条（機構法第五条の改正規定（災害時における石油の供給不足への対処等のための石油の備蓄の確保等に関する法律等の一部を改正する法律（平成二十四年法律第七十六号）附則第六条第二項に係る部分に限る。）、機構法附則第六条の改正規定及び同条を機構法附則第八条とし、機構法附則第五条の次に二条を加える改正規定に限る。）の規定並びに附則第十二条、第十八条から第二十条まで、第二十一条（独立行政法人新エネルギー・産業技術総合開発機構法（平成十四年法律第百四十五号。附則第五条において「開発機構法」という。）附則第十二条及び第十三条の改正規定に限る。）及び第二十三条（特別会計に関する法律附則第十五条の改正規定に限る。）の規定</w:t>
-      </w:r>
-    </w:p>
-    <w:p>
-      <w:pPr>
-        <w:pStyle w:val="Heading4"/>
-      </w:pPr>
-      <w:r>
-        <w:t>第二十二条（独立行政法人新エネルギー・産業技術総合開発機構法の一部改正に伴う経過措置）</w:t>
-      </w:r>
-    </w:p>
-    <w:p>
-      <w:r>
-        <w:t>前条の規定による改正前の独立行政法人新エネルギー・産業技術総合開発機構法の規定によりした処分、手続その他の行為は、第三条の規定による改正後の機構法中の相当する規定によりした処分、手続その他の行為とみなす。</w:t>
-      </w:r>
-    </w:p>
-    <w:p>
-      <w:r>
-        <w:br w:type="page"/>
-      </w:r>
-    </w:p>
-    <w:p>
-      <w:pPr>
-        <w:pStyle w:val="Heading1"/>
-      </w:pPr>
-      <w:r>
-        <w:t>附　則（平成二五年五月三一日法律第二五号）</w:t>
-      </w:r>
-    </w:p>
-    <w:p>
-      <w:pPr>
-        <w:pStyle w:val="Heading4"/>
-      </w:pPr>
-      <w:r>
-        <w:t>第一条（施行期日）</w:t>
-      </w:r>
-    </w:p>
-    <w:p>
-      <w:r>
-        <w:t>この法律は、公布の日から起算して一年三月を超えない範囲内において政令で定める日から施行する。</w:t>
-      </w:r>
-    </w:p>
-    <w:p>
-      <w:r>
-        <w:br w:type="page"/>
-      </w:r>
-    </w:p>
-    <w:p>
-      <w:pPr>
-        <w:pStyle w:val="Heading1"/>
-      </w:pPr>
-      <w:r>
-        <w:t>附　則（平成二五年一二月一三日法律第九九号）</w:t>
-      </w:r>
-    </w:p>
-    <w:p>
-      <w:pPr>
-        <w:pStyle w:val="Heading4"/>
-      </w:pPr>
-      <w:r>
-        <w:t>第一条（施行期日）</w:t>
-      </w:r>
-    </w:p>
-    <w:p>
-      <w:r>
-        <w:t>この法律は、公布の日から施行する。</w:t>
-      </w:r>
-    </w:p>
-    <w:p>
-      <w:r>
-        <w:br w:type="page"/>
-      </w:r>
-    </w:p>
-    <w:p>
-      <w:pPr>
-        <w:pStyle w:val="Heading1"/>
-      </w:pPr>
-      <w:r>
-        <w:t>附　則（平成二六年六月一三日法律第六七号）</w:t>
-      </w:r>
-    </w:p>
-    <w:p>
-      <w:pPr>
-        <w:pStyle w:val="Heading4"/>
-      </w:pPr>
-      <w:r>
-        <w:t>第一条（施行期日）</w:t>
-      </w:r>
-    </w:p>
-    <w:p>
-      <w:r>
-        <w:t>この法律は、独立行政法人通則法の一部を改正する法律（平成二十六年法律第六十六号。以下「通則法改正法」という。）の施行の日から施行する。</w:t>
-      </w:r>
-    </w:p>
-    <w:p>
-      <w:pPr>
-        <w:pStyle w:val="Heading6"/>
-        <w:ind w:left="880"/>
-      </w:pPr>
-      <w:r>
-        <w:t>一</w:t>
-      </w:r>
-    </w:p>
-    <w:p>
-      <w:pPr>
-        <w:ind w:left="880"/>
-      </w:pPr>
-      <w:r>
-        <w:t>附則第十四条第二項、第十八条及び第三十条の規定</w:t>
-      </w:r>
-    </w:p>
-    <w:p>
-      <w:pPr>
-        <w:pStyle w:val="Heading4"/>
-      </w:pPr>
-      <w:r>
-        <w:t>第二十七条（課税の特例）</w:t>
-      </w:r>
-    </w:p>
-    <w:p>
-      <w:r>
-        <w:t>新通則法第一条第一項に規定する個別法及び新通則法第四条第二項の規定によりその名称中に国立研究開発法人という文字を使用するものとされた新通則法第二条第一項に規定する独立行政法人が当該名称の変更に伴い受ける名義人の名称の変更の登記又は登録については、登録免許税を課さない。</w:t>
-      </w:r>
-    </w:p>
-    <w:p>
-      <w:pPr>
-        <w:pStyle w:val="Heading4"/>
-      </w:pPr>
-      <w:r>
-        <w:t>第二十八条（処分等の効力）</w:t>
-      </w:r>
-    </w:p>
-    <w:p>
-      <w:r>
-        <w:t>この法律の施行前にこの法律による改正前のそれぞれの法律（これに基づく命令を含む。）の規定によってした又はすべき処分、手続その他の行為であってこの法律による改正後のそれぞれの法律（これに基づく命令を含む。以下この条において「新法令」という。）に相当の規定があるものは、法律（これに基づく政令を含む。）に別段の定めのあるものを除き、新法令の相当の規定によってした又はすべき処分、手続その他の行為とみなす。</w:t>
-      </w:r>
-    </w:p>
-    <w:p>
-      <w:pPr>
-        <w:pStyle w:val="Heading4"/>
-      </w:pPr>
-      <w:r>
-        <w:t>第二十九条（罰則に関する経過措置）</w:t>
-      </w:r>
-    </w:p>
-    <w:p>
-      <w:r>
-        <w:t>この法律の施行前にした行為及びこの附則の規定によりなおその効力を有することとされる場合におけるこの法律の施行後にした行為に対する罰則の適用については、なお従前の例による。</w:t>
-      </w:r>
-    </w:p>
-    <w:p>
-      <w:pPr>
-        <w:pStyle w:val="Heading4"/>
-      </w:pPr>
-      <w:r>
-        <w:t>第三十条（その他の経過措置の政令等への委任）</w:t>
-      </w:r>
-    </w:p>
-    <w:p>
-      <w:r>
-        <w:t>附則第三条から前条までに定めるもののほか、この法律の施行に関し必要な経過措置（罰則に関する経過措置を含む。）は、政令（人事院の所掌する事項については、人事院規則）で定める。</w:t>
-      </w:r>
-    </w:p>
-    <w:p>
-      <w:r>
-        <w:br w:type="page"/>
-      </w:r>
-    </w:p>
-    <w:p>
-      <w:pPr>
-        <w:pStyle w:val="Heading1"/>
-      </w:pPr>
-      <w:r>
-        <w:t>附　則（平成二八年三月三一日法律第一八号）</w:t>
+        <w:t>附則（平成二八年三月三一日法律第一八号）</w:t>
       </w:r>
     </w:p>
     <w:p>
@@ -3073,7 +2923,7 @@
         <w:pStyle w:val="Heading1"/>
       </w:pPr>
       <w:r>
-        <w:t>附　則（平成三〇年一二月一四日法律第九四号）</w:t>
+        <w:t>附則（平成三〇年一二月一四日法律第九四号）</w:t>
       </w:r>
     </w:p>
     <w:p>
@@ -3122,7 +2972,7 @@
     </w:pPr>
     <w:r>
       <w:tab/>
-      <w:t>WeGov v0.1 - FTS141</w:t>
+      <w:t>WeGov v0.2 - FTS141</w:t>
     </w:r>
   </w:p>
 </w:ftr>
